--- a/reports/C3/Student #1/01 - Requirements - Student #1.docx
+++ b/reports/C3/Student #1/01 - Requirements - Student #1.docx
@@ -146,7 +146,13 @@
                   <w:rPr>
                     <w:rFonts w:asciiTheme="majorHAnsi" w:hAnsiTheme="majorHAnsi" w:cstheme="majorHAnsi"/>
                   </w:rPr>
-                  <w:t>1.047</w:t>
+                  <w:t>3</w:t>
+                </w:r>
+                <w:r>
+                  <w:rPr>
+                    <w:rFonts w:asciiTheme="majorHAnsi" w:hAnsiTheme="majorHAnsi" w:cstheme="majorHAnsi"/>
+                  </w:rPr>
+                  <w:t>.047</w:t>
                 </w:r>
                 <w:r>
                   <w:rPr>
@@ -220,7 +226,23 @@
                     <w:kern w:val="0"/>
                     <w14:ligatures w14:val="none"/>
                   </w:rPr>
-                  <w:t xml:space="preserve"> https://github.com/HectorGuePra/C2-047-Acme-Ans-C2.git </w:t>
+                  <w:t xml:space="preserve"> </w:t>
+                </w:r>
+                <w:r>
+                  <w:rPr>
+                    <w:rFonts w:asciiTheme="majorHAnsi" w:hAnsiTheme="majorHAnsi" w:cstheme="majorHAnsi"/>
+                    <w:kern w:val="0"/>
+                    <w14:ligatures w14:val="none"/>
+                  </w:rPr>
+                  <w:t>https://github.com/HectorGuePra/C3-047-Acme-Ans-C3</w:t>
+                </w:r>
+                <w:r>
+                  <w:rPr>
+                    <w:rFonts w:asciiTheme="majorHAnsi" w:hAnsiTheme="majorHAnsi" w:cstheme="majorHAnsi"/>
+                    <w:kern w:val="0"/>
+                    <w14:ligatures w14:val="none"/>
+                  </w:rPr>
+                  <w:t xml:space="preserve"> </w:t>
                 </w:r>
               </w:sdtContent>
             </w:sdt>
@@ -621,7 +643,13 @@
                   <w:rPr>
                     <w:rFonts w:asciiTheme="majorHAnsi" w:hAnsiTheme="majorHAnsi" w:cstheme="majorHAnsi"/>
                   </w:rPr>
-                  <w:t>07</w:t>
+                  <w:t>0</w:t>
+                </w:r>
+                <w:r>
+                  <w:rPr>
+                    <w:rFonts w:asciiTheme="majorHAnsi" w:hAnsiTheme="majorHAnsi" w:cstheme="majorHAnsi"/>
+                  </w:rPr>
+                  <w:t>8</w:t>
                 </w:r>
                 <w:r>
                   <w:rPr>
@@ -633,7 +661,7 @@
                   <w:rPr>
                     <w:rFonts w:asciiTheme="majorHAnsi" w:hAnsiTheme="majorHAnsi" w:cstheme="majorHAnsi"/>
                   </w:rPr>
-                  <w:t>03</w:t>
+                  <w:t>10</w:t>
                 </w:r>
                 <w:r>
                   <w:rPr>
@@ -1070,21 +1098,7 @@
         <w:rPr>
           <w:lang w:val="en-GB"/>
         </w:rPr>
-        <w:t xml:space="preserve">Provide a link to your planning dashboard in GitHub to review the tasks, their </w:t>
-      </w:r>
-      <w:proofErr w:type="gramStart"/>
-      <w:r>
-        <w:rPr>
-          <w:lang w:val="en-GB"/>
-        </w:rPr>
-        <w:t>current status</w:t>
-      </w:r>
-      <w:proofErr w:type="gramEnd"/>
-      <w:r>
-        <w:rPr>
-          <w:lang w:val="en-GB"/>
-        </w:rPr>
-        <w:t>, and your schedule</w:t>
+        <w:t>Provide a link to your planning dashboard in GitHub to review the tasks, their current status, and your schedule</w:t>
       </w:r>
       <w:r>
         <w:rPr>
@@ -1097,9 +1111,15 @@
     <w:p>
       <w:pPr>
         <w:pStyle w:val="Comment-Grader"/>
+        <w:rPr>
+          <w:lang w:val="es-ES"/>
+        </w:rPr>
       </w:pPr>
       <w:sdt>
         <w:sdtPr>
+          <w:rPr>
+            <w:lang w:val="es-ES"/>
+          </w:rPr>
           <w:tag w:val="Verdict"/>
           <w:id w:val="753483545"/>
           <w:placeholder>
@@ -1110,36 +1130,157 @@
         </w:sdtPr>
         <w:sdtContent>
           <w:r>
+            <w:rPr>
+              <w:lang w:val="es-ES"/>
+            </w:rPr>
             <w:t xml:space="preserve">  </w:t>
           </w:r>
           <w:r>
+            <w:rPr>
+              <w:lang w:val="es-ES"/>
+            </w:rPr>
             <w:t>X</w:t>
           </w:r>
           <w:r>
+            <w:rPr>
+              <w:lang w:val="es-ES"/>
+            </w:rPr>
             <w:t xml:space="preserve">  </w:t>
           </w:r>
         </w:sdtContent>
       </w:sdt>
       <w:permEnd w:id="2121954181"/>
       <w:r>
+        <w:rPr>
+          <w:lang w:val="es-ES"/>
+        </w:rPr>
         <w:t xml:space="preserve">   </w:t>
       </w:r>
       <w:r>
+        <w:rPr>
+          <w:lang w:val="es-ES"/>
+        </w:rPr>
         <w:t xml:space="preserve"> </w:t>
       </w:r>
-    </w:p>
-    <w:p>
-      <w:pPr>
-        <w:rPr>
-          <w:rFonts w:asciiTheme="majorHAnsi" w:hAnsiTheme="majorHAnsi" w:cstheme="majorHAnsi"/>
-        </w:rPr>
-      </w:pPr>
-    </w:p>
-    <w:p>
-      <w:pPr>
-        <w:rPr>
-          <w:rFonts w:asciiTheme="majorHAnsi" w:hAnsiTheme="majorHAnsi" w:cstheme="majorHAnsi"/>
-          <w:lang w:val="en-US"/>
+      <w:r>
+        <w:rPr>
+          <w:lang w:val="es-ES"/>
+        </w:rPr>
+        <w:t>No se ha encontrado ni</w:t>
+      </w:r>
+      <w:r>
+        <w:rPr>
+          <w:lang w:val="es-ES"/>
+        </w:rPr>
+        <w:t>nguna tarea correspondiente a la segunda convocatoria.</w:t>
+      </w:r>
+    </w:p>
+    <w:p>
+      <w:pPr>
+        <w:pStyle w:val="Comment-Grader"/>
+        <w:rPr>
+          <w:lang w:val="es-ES"/>
+        </w:rPr>
+      </w:pPr>
+    </w:p>
+    <w:p>
+      <w:pPr>
+        <w:pStyle w:val="Comment-Grader"/>
+        <w:jc w:val="left"/>
+        <w:rPr>
+          <w:lang w:val="es-ES"/>
+        </w:rPr>
+      </w:pPr>
+      <w:bookmarkStart w:id="1" w:name="_Hlk210830231"/>
+      <w:r>
+        <w:rPr>
+          <w:sz w:val="24"/>
+          <w:szCs w:val="24"/>
+          <w:lang w:val="es-ES"/>
+        </w:rPr>
+        <w:t>“</w:t>
+      </w:r>
+      <w:r>
+        <w:rPr>
+          <w:sz w:val="24"/>
+          <w:szCs w:val="24"/>
+          <w:lang w:val="es-ES"/>
+        </w:rPr>
+        <w:t>Para solucionar este problema, he modificado el documento que contiene el enlace, incorporando la información correspondiente a la tercera convocatoria junto con el tablero asociado, en el que se muestran las tareas realizadas filtradas por alumno</w:t>
+      </w:r>
+      <w:r>
+        <w:rPr>
+          <w:sz w:val="24"/>
+          <w:szCs w:val="24"/>
+          <w:lang w:val="es-ES"/>
+        </w:rPr>
+        <w:t xml:space="preserve"> JoaquinBorjaLeon</w:t>
+      </w:r>
+      <w:r>
+        <w:rPr>
+          <w:sz w:val="24"/>
+          <w:szCs w:val="24"/>
+          <w:lang w:val="es-ES"/>
+        </w:rPr>
+        <w:t xml:space="preserve">. </w:t>
+      </w:r>
+      <w:r>
+        <w:rPr>
+          <w:sz w:val="24"/>
+          <w:szCs w:val="24"/>
+          <w:lang w:val="es-ES"/>
+        </w:rPr>
+        <w:t>–</w:t>
+      </w:r>
+      <w:r>
+        <w:rPr>
+          <w:b/>
+          <w:bCs/>
+          <w:sz w:val="24"/>
+          <w:szCs w:val="24"/>
+          <w:lang w:val="es-ES"/>
+        </w:rPr>
+        <w:t xml:space="preserve"> </w:t>
+      </w:r>
+      <w:r>
+        <w:rPr>
+          <w:sz w:val="24"/>
+          <w:szCs w:val="24"/>
+          <w:lang w:val="es-ES"/>
+        </w:rPr>
+        <w:t>Joaquín Borja León S1</w:t>
+      </w:r>
+      <w:r>
+        <w:rPr>
+          <w:sz w:val="24"/>
+          <w:szCs w:val="24"/>
+          <w:lang w:val="es-ES"/>
+        </w:rPr>
+        <w:t>”.</w:t>
+      </w:r>
+    </w:p>
+    <w:bookmarkEnd w:id="1"/>
+    <w:p>
+      <w:pPr>
+        <w:pStyle w:val="Comment-Grader"/>
+        <w:rPr>
+          <w:lang w:val="es-ES"/>
+        </w:rPr>
+      </w:pPr>
+    </w:p>
+    <w:p>
+      <w:pPr>
+        <w:rPr>
+          <w:rFonts w:asciiTheme="majorHAnsi" w:hAnsiTheme="majorHAnsi" w:cstheme="majorHAnsi"/>
+          <w:lang w:val="es-ES"/>
+        </w:rPr>
+      </w:pPr>
+    </w:p>
+    <w:p>
+      <w:pPr>
+        <w:rPr>
+          <w:rFonts w:asciiTheme="majorHAnsi" w:hAnsiTheme="majorHAnsi" w:cstheme="majorHAnsi"/>
+          <w:lang w:val="es-ES"/>
         </w:rPr>
       </w:pPr>
     </w:p>
@@ -1150,7 +1291,7 @@
         </w:tabs>
         <w:rPr>
           <w:rFonts w:asciiTheme="majorHAnsi" w:hAnsiTheme="majorHAnsi" w:cstheme="majorHAnsi"/>
-          <w:lang w:val="en-US"/>
+          <w:lang w:val="es-ES"/>
         </w:rPr>
       </w:pPr>
     </w:p>
@@ -1161,7 +1302,7 @@
         </w:tabs>
         <w:rPr>
           <w:rFonts w:asciiTheme="majorHAnsi" w:hAnsiTheme="majorHAnsi" w:cstheme="majorHAnsi"/>
-          <w:lang w:val="en-US"/>
+          <w:lang w:val="es-ES"/>
         </w:rPr>
       </w:pPr>
     </w:p>
@@ -1170,7 +1311,7 @@
         <w:jc w:val="left"/>
         <w:rPr>
           <w:rFonts w:asciiTheme="majorHAnsi" w:hAnsiTheme="majorHAnsi" w:cstheme="majorHAnsi"/>
-          <w:lang w:val="en-US"/>
+          <w:lang w:val="es-ES"/>
         </w:rPr>
         <w:sectPr>
           <w:pgSz w:w="11906" w:h="16838"/>
@@ -1182,7 +1323,7 @@
       <w:r>
         <w:rPr>
           <w:rFonts w:asciiTheme="majorHAnsi" w:hAnsiTheme="majorHAnsi" w:cstheme="majorHAnsi"/>
-          <w:lang w:val="en-US"/>
+          <w:lang w:val="es-ES"/>
         </w:rPr>
         <w:br w:type="page"/>
       </w:r>
@@ -1956,14 +2097,7 @@
         <w:rPr>
           <w:lang w:val="en-GB"/>
         </w:rPr>
-        <w:t xml:space="preserve"> </w:t>
-      </w:r>
-      <w:proofErr w:type="gramStart"/>
-      <w:r>
-        <w:rPr>
-          <w:lang w:val="en-GB"/>
-        </w:rPr>
-        <w:t xml:space="preserve">unique </w:t>
+        <w:t xml:space="preserve"> unique </w:t>
       </w:r>
       <w:r>
         <w:rPr>
@@ -1977,76 +2111,75 @@
           <w:bCs/>
           <w:lang w:val="en-GB"/>
         </w:rPr>
-        <w:t>flight</w:t>
-      </w:r>
-      <w:proofErr w:type="gramEnd"/>
+        <w:t>flight number</w:t>
+      </w:r>
+      <w:r>
+        <w:rPr>
+          <w:lang w:val="en-GB"/>
+        </w:rPr>
+        <w:t xml:space="preserve"> (</w:t>
+      </w:r>
+      <w:r>
+        <w:rPr>
+          <w:lang w:val="en-GB"/>
+        </w:rPr>
+        <w:t xml:space="preserve">composed </w:t>
+      </w:r>
+      <w:r>
+        <w:rPr>
+          <w:lang w:val="en-GB"/>
+        </w:rPr>
+        <w:t>of</w:t>
+      </w:r>
+      <w:r>
+        <w:rPr>
+          <w:lang w:val="en-GB"/>
+        </w:rPr>
+        <w:t xml:space="preserve"> the airline</w:t>
+      </w:r>
+      <w:r>
+        <w:rPr>
+          <w:lang w:val="en-GB"/>
+        </w:rPr>
+        <w:t>'s</w:t>
+      </w:r>
+      <w:r>
+        <w:rPr>
+          <w:lang w:val="en-GB"/>
+        </w:rPr>
+        <w:t xml:space="preserve"> IATA code </w:t>
+      </w:r>
+      <w:r>
+        <w:rPr>
+          <w:lang w:val="en-GB"/>
+        </w:rPr>
+        <w:t>followed by</w:t>
+      </w:r>
+      <w:r>
+        <w:rPr>
+          <w:lang w:val="en-GB"/>
+        </w:rPr>
+        <w:t xml:space="preserve"> four digits</w:t>
+      </w:r>
+      <w:r>
+        <w:rPr>
+          <w:lang w:val="en-GB"/>
+        </w:rPr>
+        <w:t>, unique</w:t>
+      </w:r>
+      <w:r>
+        <w:rPr>
+          <w:lang w:val="en-GB"/>
+        </w:rPr>
+        <w:t xml:space="preserve">), a </w:t>
+      </w:r>
       <w:r>
         <w:rPr>
           <w:b/>
           <w:bCs/>
           <w:lang w:val="en-GB"/>
         </w:rPr>
-        <w:t xml:space="preserve"> number</w:t>
-      </w:r>
-      <w:r>
-        <w:rPr>
-          <w:lang w:val="en-GB"/>
-        </w:rPr>
-        <w:t xml:space="preserve"> (</w:t>
-      </w:r>
-      <w:r>
-        <w:rPr>
-          <w:lang w:val="en-GB"/>
-        </w:rPr>
-        <w:t xml:space="preserve">composed </w:t>
-      </w:r>
-      <w:r>
-        <w:rPr>
-          <w:lang w:val="en-GB"/>
-        </w:rPr>
-        <w:t>of</w:t>
-      </w:r>
-      <w:r>
-        <w:rPr>
-          <w:lang w:val="en-GB"/>
-        </w:rPr>
-        <w:t xml:space="preserve"> the airline</w:t>
-      </w:r>
-      <w:r>
-        <w:rPr>
-          <w:lang w:val="en-GB"/>
-        </w:rPr>
-        <w:t>'s</w:t>
-      </w:r>
-      <w:r>
-        <w:rPr>
-          <w:lang w:val="en-GB"/>
-        </w:rPr>
-        <w:t xml:space="preserve"> IATA code </w:t>
-      </w:r>
-      <w:r>
-        <w:rPr>
-          <w:lang w:val="en-GB"/>
-        </w:rPr>
-        <w:t>followed by</w:t>
-      </w:r>
-      <w:r>
-        <w:rPr>
-          <w:lang w:val="en-GB"/>
-        </w:rPr>
-        <w:t xml:space="preserve"> four digits</w:t>
-      </w:r>
-      <w:r>
-        <w:rPr>
-          <w:lang w:val="en-GB"/>
-        </w:rPr>
-        <w:t>, unique</w:t>
-      </w:r>
-      <w:r>
-        <w:rPr>
-          <w:lang w:val="en-GB"/>
-        </w:rPr>
-        <w:t xml:space="preserve">), a </w:t>
+        <w:t>schedule</w:t>
       </w:r>
       <w:r>
         <w:rPr>
@@ -2054,7 +2187,7 @@
           <w:bCs/>
           <w:lang w:val="en-GB"/>
         </w:rPr>
-        <w:t>schedule</w:t>
+        <w:t>d</w:t>
       </w:r>
       <w:r>
         <w:rPr>
@@ -2062,7 +2195,7 @@
           <w:bCs/>
           <w:lang w:val="en-GB"/>
         </w:rPr>
-        <w:t>d</w:t>
+        <w:t xml:space="preserve"> departure</w:t>
       </w:r>
       <w:r>
         <w:rPr>
@@ -2070,7 +2203,13 @@
           <w:bCs/>
           <w:lang w:val="en-GB"/>
         </w:rPr>
-        <w:t xml:space="preserve"> departure</w:t>
+        <w:t xml:space="preserve"> </w:t>
+      </w:r>
+      <w:r>
+        <w:rPr>
+          <w:lang w:val="en-GB"/>
+        </w:rPr>
+        <w:t>and a</w:t>
       </w:r>
       <w:r>
         <w:rPr>
@@ -2078,13 +2217,25 @@
           <w:bCs/>
           <w:lang w:val="en-GB"/>
         </w:rPr>
+        <w:t xml:space="preserve"> scheduled arrival</w:t>
+      </w:r>
+      <w:r>
+        <w:rPr>
+          <w:lang w:val="en-GB"/>
+        </w:rPr>
+        <w:t xml:space="preserve">, </w:t>
+      </w:r>
+      <w:r>
+        <w:rPr>
+          <w:lang w:val="en-GB"/>
+        </w:rPr>
+        <w:t>a</w:t>
+      </w:r>
+      <w:r>
+        <w:rPr>
+          <w:lang w:val="en-GB"/>
+        </w:rPr>
         <w:t xml:space="preserve"> </w:t>
-      </w:r>
-      <w:r>
-        <w:rPr>
-          <w:lang w:val="en-GB"/>
-        </w:rPr>
-        <w:t>and a</w:t>
       </w:r>
       <w:r>
         <w:rPr>
@@ -2092,25 +2243,13 @@
           <w:bCs/>
           <w:lang w:val="en-GB"/>
         </w:rPr>
-        <w:t xml:space="preserve"> scheduled arrival</w:t>
-      </w:r>
-      <w:r>
-        <w:rPr>
-          <w:lang w:val="en-GB"/>
-        </w:rPr>
-        <w:t xml:space="preserve">, </w:t>
-      </w:r>
-      <w:r>
-        <w:rPr>
-          <w:lang w:val="en-GB"/>
-        </w:rPr>
-        <w:t>a</w:t>
-      </w:r>
-      <w:r>
-        <w:rPr>
-          <w:lang w:val="en-GB"/>
-        </w:rPr>
-        <w:t xml:space="preserve"> </w:t>
+        <w:t xml:space="preserve">duration </w:t>
+      </w:r>
+      <w:r>
+        <w:rPr>
+          <w:lang w:val="en-GB"/>
+        </w:rPr>
+        <w:t xml:space="preserve">in hours, a </w:t>
       </w:r>
       <w:r>
         <w:rPr>
@@ -2118,13 +2257,61 @@
           <w:bCs/>
           <w:lang w:val="en-GB"/>
         </w:rPr>
-        <w:t xml:space="preserve">duration </w:t>
-      </w:r>
-      <w:r>
-        <w:rPr>
-          <w:lang w:val="en-GB"/>
-        </w:rPr>
-        <w:t xml:space="preserve">in hours, a </w:t>
+        <w:t>status</w:t>
+      </w:r>
+      <w:r>
+        <w:rPr>
+          <w:lang w:val="en-GB"/>
+        </w:rPr>
+        <w:t xml:space="preserve"> ("ON TIME", "DELAYED", "CANCELLED", "</w:t>
+      </w:r>
+      <w:r>
+        <w:rPr>
+          <w:lang w:val="en-GB"/>
+        </w:rPr>
+        <w:t>LANDED</w:t>
+      </w:r>
+      <w:r>
+        <w:rPr>
+          <w:lang w:val="en-GB"/>
+        </w:rPr>
+        <w:t>")</w:t>
+      </w:r>
+      <w:r>
+        <w:rPr>
+          <w:lang w:val="en-GB"/>
+        </w:rPr>
+        <w:t xml:space="preserve">. </w:t>
+      </w:r>
+      <w:r>
+        <w:rPr>
+          <w:lang w:val="en-GB"/>
+        </w:rPr>
+        <w:t xml:space="preserve"> </w:t>
+      </w:r>
+      <w:r>
+        <w:rPr>
+          <w:lang w:val="en-GB"/>
+        </w:rPr>
+        <w:t>Additionally</w:t>
+      </w:r>
+      <w:r>
+        <w:rPr>
+          <w:lang w:val="en-GB"/>
+        </w:rPr>
+        <w:t xml:space="preserve">, </w:t>
+      </w:r>
+      <w:r>
+        <w:rPr>
+          <w:lang w:val="en-GB"/>
+        </w:rPr>
+        <w:t>each</w:t>
+      </w:r>
+      <w:r>
+        <w:rPr>
+          <w:lang w:val="en-GB"/>
+        </w:rPr>
+        <w:t xml:space="preserve"> leg must track the </w:t>
       </w:r>
       <w:r>
         <w:rPr>
@@ -2132,61 +2319,13 @@
           <w:bCs/>
           <w:lang w:val="en-GB"/>
         </w:rPr>
-        <w:t>status</w:t>
-      </w:r>
-      <w:r>
-        <w:rPr>
-          <w:lang w:val="en-GB"/>
-        </w:rPr>
-        <w:t xml:space="preserve"> ("ON TIME", "DELAYED", "CANCELLED", "</w:t>
-      </w:r>
-      <w:r>
-        <w:rPr>
-          <w:lang w:val="en-GB"/>
-        </w:rPr>
-        <w:t>LANDED</w:t>
-      </w:r>
-      <w:r>
-        <w:rPr>
-          <w:lang w:val="en-GB"/>
-        </w:rPr>
-        <w:t>")</w:t>
-      </w:r>
-      <w:r>
-        <w:rPr>
-          <w:lang w:val="en-GB"/>
-        </w:rPr>
-        <w:t xml:space="preserve">. </w:t>
-      </w:r>
-      <w:r>
-        <w:rPr>
-          <w:lang w:val="en-GB"/>
-        </w:rPr>
-        <w:t xml:space="preserve"> </w:t>
-      </w:r>
-      <w:r>
-        <w:rPr>
-          <w:lang w:val="en-GB"/>
-        </w:rPr>
-        <w:t>Additionally</w:t>
-      </w:r>
-      <w:r>
-        <w:rPr>
-          <w:lang w:val="en-GB"/>
-        </w:rPr>
-        <w:t xml:space="preserve">, </w:t>
-      </w:r>
-      <w:r>
-        <w:rPr>
-          <w:lang w:val="en-GB"/>
-        </w:rPr>
-        <w:t>each</w:t>
-      </w:r>
-      <w:r>
-        <w:rPr>
-          <w:lang w:val="en-GB"/>
-        </w:rPr>
-        <w:t xml:space="preserve"> leg must track the </w:t>
+        <w:t>departure</w:t>
+      </w:r>
+      <w:r>
+        <w:rPr>
+          <w:lang w:val="en-GB"/>
+        </w:rPr>
+        <w:t xml:space="preserve"> and </w:t>
       </w:r>
       <w:r>
         <w:rPr>
@@ -2194,13 +2333,13 @@
           <w:bCs/>
           <w:lang w:val="en-GB"/>
         </w:rPr>
-        <w:t>departure</w:t>
-      </w:r>
-      <w:r>
-        <w:rPr>
-          <w:lang w:val="en-GB"/>
-        </w:rPr>
-        <w:t xml:space="preserve"> and </w:t>
+        <w:t>arrival</w:t>
+      </w:r>
+      <w:r>
+        <w:rPr>
+          <w:lang w:val="en-GB"/>
+        </w:rPr>
+        <w:t xml:space="preserve"> </w:t>
       </w:r>
       <w:r>
         <w:rPr>
@@ -2208,13 +2347,7 @@
           <w:bCs/>
           <w:lang w:val="en-GB"/>
         </w:rPr>
-        <w:t>arrival</w:t>
-      </w:r>
-      <w:r>
-        <w:rPr>
-          <w:lang w:val="en-GB"/>
-        </w:rPr>
-        <w:t xml:space="preserve"> </w:t>
+        <w:t>airports</w:t>
       </w:r>
       <w:r>
         <w:rPr>
@@ -2222,7 +2355,13 @@
           <w:bCs/>
           <w:lang w:val="en-GB"/>
         </w:rPr>
-        <w:t>airports</w:t>
+        <w:t>,</w:t>
+      </w:r>
+      <w:r>
+        <w:rPr>
+          <w:lang w:val="en-GB"/>
+        </w:rPr>
+        <w:t xml:space="preserve"> as well as the </w:t>
       </w:r>
       <w:r>
         <w:rPr>
@@ -2230,20 +2369,6 @@
           <w:bCs/>
           <w:lang w:val="en-GB"/>
         </w:rPr>
-        <w:t>,</w:t>
-      </w:r>
-      <w:r>
-        <w:rPr>
-          <w:lang w:val="en-GB"/>
-        </w:rPr>
-        <w:t xml:space="preserve"> as well as the </w:t>
-      </w:r>
-      <w:r>
-        <w:rPr>
-          <w:b/>
-          <w:bCs/>
-          <w:lang w:val="en-GB"/>
-        </w:rPr>
         <w:t>aircraft</w:t>
       </w:r>
       <w:r>
@@ -2275,7 +2400,7 @@
       <w:pPr>
         <w:pStyle w:val="Comment-Grader"/>
       </w:pPr>
-      <w:bookmarkStart w:id="1" w:name="_Hlk190079859"/>
+      <w:bookmarkStart w:id="2" w:name="_Hlk190079859"/>
       <w:r>
         <w:t xml:space="preserve"> </w:t>
       </w:r>
@@ -2307,7 +2432,7 @@
         <w:t xml:space="preserve">    </w:t>
       </w:r>
     </w:p>
-    <w:bookmarkEnd w:id="1"/>
+    <w:bookmarkEnd w:id="2"/>
     <w:p>
       <w:pPr>
         <w:pStyle w:val="Ttulo2"/>
@@ -2654,21 +2779,7 @@
         <w:rPr>
           <w:lang w:val="en-GB"/>
         </w:rPr>
-        <w:t xml:space="preserve">Provide a link to your planning dashboard in GitHub to review the tasks, their </w:t>
-      </w:r>
-      <w:proofErr w:type="gramStart"/>
-      <w:r>
-        <w:rPr>
-          <w:lang w:val="en-GB"/>
-        </w:rPr>
-        <w:t>current status</w:t>
-      </w:r>
-      <w:proofErr w:type="gramEnd"/>
-      <w:r>
-        <w:rPr>
-          <w:lang w:val="en-GB"/>
-        </w:rPr>
-        <w:t>, and your schedule</w:t>
+        <w:t>Provide a link to your planning dashboard in GitHub to review the tasks, their current status, and your schedule</w:t>
       </w:r>
       <w:r>
         <w:rPr>
@@ -2687,9 +2798,16 @@
     <w:p>
       <w:pPr>
         <w:pStyle w:val="Comment-Grader"/>
+        <w:ind w:left="567"/>
+        <w:rPr>
+          <w:lang w:val="es-ES"/>
+        </w:rPr>
       </w:pPr>
       <w:sdt>
         <w:sdtPr>
+          <w:rPr>
+            <w:lang w:val="es-ES"/>
+          </w:rPr>
           <w:tag w:val="Verdict"/>
           <w:id w:val="-279493892"/>
           <w:placeholder>
@@ -2700,44 +2818,90 @@
         </w:sdtPr>
         <w:sdtContent>
           <w:r>
-            <w:t xml:space="preserve"> </w:t>
-          </w:r>
-          <w:r>
+            <w:rPr>
+              <w:lang w:val="es-ES"/>
+            </w:rPr>
             <w:t>X</w:t>
           </w:r>
           <w:r>
-            <w:t xml:space="preserve">  </w:t>
+            <w:rPr>
+              <w:lang w:val="es-ES"/>
+            </w:rPr>
+            <w:t xml:space="preserve"> </w:t>
           </w:r>
         </w:sdtContent>
       </w:sdt>
       <w:permEnd w:id="1594819209"/>
       <w:r>
-        <w:t xml:space="preserve">    </w:t>
-      </w:r>
-      <w:sdt>
-        <w:sdtPr>
-          <w:tag w:val="Verdict"/>
-          <w:id w:val="-395666514"/>
-          <w:placeholder>
-            <w:docPart w:val="2068BDBCD27A3F4FA196E3CE89401759"/>
-          </w:placeholder>
-          <w15:appearance w15:val="hidden"/>
-          <w:text/>
-        </w:sdtPr>
-        <w:sdtContent>
-          <w:r>
-            <w:t xml:space="preserve">      </w:t>
-          </w:r>
-        </w:sdtContent>
-      </w:sdt>
-      <w:r>
+        <w:rPr>
+          <w:lang w:val="es-ES"/>
+        </w:rPr>
+        <w:t>No se ha encontrado ni</w:t>
+      </w:r>
+      <w:r>
+        <w:rPr>
+          <w:lang w:val="es-ES"/>
+        </w:rPr>
+        <w:t>nguna tarea correspondiente a la segunda convocatoria.</w:t>
+      </w:r>
+      <w:r>
+        <w:rPr>
+          <w:lang w:val="es-ES"/>
+        </w:rPr>
         <w:t xml:space="preserve"> </w:t>
       </w:r>
     </w:p>
     <w:p>
       <w:pPr>
-        <w:rPr>
-          <w:rFonts w:asciiTheme="majorHAnsi" w:hAnsiTheme="majorHAnsi" w:cstheme="majorHAnsi"/>
+        <w:pStyle w:val="Comment-Grader"/>
+        <w:ind w:left="567"/>
+        <w:rPr>
+          <w:sz w:val="24"/>
+          <w:szCs w:val="24"/>
+          <w:lang w:val="es-ES"/>
+        </w:rPr>
+      </w:pPr>
+      <w:r>
+        <w:rPr>
+          <w:sz w:val="24"/>
+          <w:szCs w:val="24"/>
+          <w:lang w:val="es-ES"/>
+        </w:rPr>
+        <w:t>“Para solucionar este problema, he modificado el documento que contiene el enlace, incorporando la información correspondiente a la tercera convocatoria junto con el tablero asociado, en el que se muestran las tareas realizadas filtradas por alumno JoaquinBorjaLeon. –</w:t>
+      </w:r>
+      <w:r>
+        <w:rPr>
+          <w:b/>
+          <w:bCs/>
+          <w:sz w:val="24"/>
+          <w:szCs w:val="24"/>
+          <w:lang w:val="es-ES"/>
+        </w:rPr>
+        <w:t xml:space="preserve"> </w:t>
+      </w:r>
+      <w:r>
+        <w:rPr>
+          <w:sz w:val="24"/>
+          <w:szCs w:val="24"/>
+          <w:lang w:val="es-ES"/>
+        </w:rPr>
+        <w:t>Joaquín Borja León S1”.</w:t>
+      </w:r>
+    </w:p>
+    <w:p>
+      <w:pPr>
+        <w:pStyle w:val="Comment-Grader"/>
+        <w:ind w:left="567"/>
+        <w:rPr>
+          <w:lang w:val="es-ES"/>
+        </w:rPr>
+      </w:pPr>
+    </w:p>
+    <w:p>
+      <w:pPr>
+        <w:rPr>
+          <w:rFonts w:asciiTheme="majorHAnsi" w:hAnsiTheme="majorHAnsi" w:cstheme="majorHAnsi"/>
+          <w:lang w:val="es-ES"/>
         </w:rPr>
       </w:pPr>
     </w:p>
@@ -2928,15 +3092,7 @@
         <w:t xml:space="preserve">Flights </w:t>
       </w:r>
       <w:r>
-        <w:t xml:space="preserve">can be updated or deleted </w:t>
-      </w:r>
-      <w:proofErr w:type="gramStart"/>
-      <w:r>
-        <w:t>as long as</w:t>
-      </w:r>
-      <w:proofErr w:type="gramEnd"/>
-      <w:r>
-        <w:t xml:space="preserve"> they have not been published</w:t>
+        <w:t>can be updated or deleted as long as they have not been published</w:t>
       </w:r>
       <w:r>
         <w:t xml:space="preserve">. </w:t>
@@ -3020,157 +3176,27 @@
           <w:highlight w:val="yellow"/>
           <w:lang w:val="es-ES"/>
         </w:rPr>
-        <w:t xml:space="preserve">Es posible ver los </w:t>
-      </w:r>
-      <w:proofErr w:type="spellStart"/>
-      <w:r>
-        <w:rPr>
-          <w:highlight w:val="yellow"/>
+        <w:t>Es posible ver los flights de otros manager mediante GET hacking. Además, cuando se intenta acceder a las legs de los vuelos asociados a otro manager aparece un error 500.</w:t>
+      </w:r>
+      <w:r>
+        <w:rPr>
           <w:lang w:val="es-ES"/>
         </w:rPr>
-        <w:t>flights</w:t>
-      </w:r>
-      <w:proofErr w:type="spellEnd"/>
-      <w:r>
-        <w:rPr>
-          <w:highlight w:val="yellow"/>
+        <w:t xml:space="preserve">   </w:t>
+      </w:r>
+    </w:p>
+    <w:p>
+      <w:pPr>
+        <w:pStyle w:val="Comment-Grader"/>
+        <w:rPr>
           <w:lang w:val="es-ES"/>
         </w:rPr>
-        <w:t xml:space="preserve"> de otros </w:t>
-      </w:r>
-      <w:proofErr w:type="gramStart"/>
-      <w:r>
-        <w:rPr>
-          <w:highlight w:val="yellow"/>
+      </w:pPr>
+      <w:r>
+        <w:rPr>
           <w:lang w:val="es-ES"/>
         </w:rPr>
-        <w:t>manager</w:t>
-      </w:r>
-      <w:proofErr w:type="gramEnd"/>
-      <w:r>
-        <w:rPr>
-          <w:highlight w:val="yellow"/>
-          <w:lang w:val="es-ES"/>
-        </w:rPr>
-        <w:t xml:space="preserve"> mediante GET hacking. Además, cuando se intenta acceder a las </w:t>
-      </w:r>
-      <w:proofErr w:type="spellStart"/>
-      <w:r>
-        <w:rPr>
-          <w:highlight w:val="yellow"/>
-          <w:lang w:val="es-ES"/>
-        </w:rPr>
-        <w:t>legs</w:t>
-      </w:r>
-      <w:proofErr w:type="spellEnd"/>
-      <w:r>
-        <w:rPr>
-          <w:highlight w:val="yellow"/>
-          <w:lang w:val="es-ES"/>
-        </w:rPr>
-        <w:t xml:space="preserve"> de los vuelos asociados a otro </w:t>
-      </w:r>
-      <w:proofErr w:type="gramStart"/>
-      <w:r>
-        <w:rPr>
-          <w:highlight w:val="yellow"/>
-          <w:lang w:val="es-ES"/>
-        </w:rPr>
-        <w:t>manager</w:t>
-      </w:r>
-      <w:proofErr w:type="gramEnd"/>
-      <w:r>
-        <w:rPr>
-          <w:highlight w:val="yellow"/>
-          <w:lang w:val="es-ES"/>
-        </w:rPr>
-        <w:t xml:space="preserve"> aparece un error 500.</w:t>
-      </w:r>
-      <w:r>
-        <w:rPr>
-          <w:lang w:val="es-ES"/>
-        </w:rPr>
-        <w:t xml:space="preserve">   </w:t>
-      </w:r>
-    </w:p>
-    <w:p>
-      <w:pPr>
-        <w:pStyle w:val="Comment-Grader"/>
-        <w:rPr>
-          <w:lang w:val="es-ES"/>
-        </w:rPr>
-      </w:pPr>
-      <w:r>
-        <w:rPr>
-          <w:lang w:val="es-ES"/>
-        </w:rPr>
-        <w:t>En el paso del código 1 al código 2, se eliminó el chequeo de borrador (</w:t>
-      </w:r>
-      <w:proofErr w:type="spellStart"/>
-      <w:proofErr w:type="gramStart"/>
-      <w:r>
-        <w:rPr>
-          <w:lang w:val="es-ES"/>
-        </w:rPr>
-        <w:t>isDraftMode</w:t>
-      </w:r>
-      <w:proofErr w:type="spellEnd"/>
-      <w:r>
-        <w:rPr>
-          <w:lang w:val="es-ES"/>
-        </w:rPr>
-        <w:t>(</w:t>
-      </w:r>
-      <w:proofErr w:type="gramEnd"/>
-      <w:r>
-        <w:rPr>
-          <w:lang w:val="es-ES"/>
-        </w:rPr>
-        <w:t xml:space="preserve">)), así como la distinción entre vuelos en estado borrador y publicados. Esto provoca que se intente validar todos los vuelos como si fueran privados, exigiendo siempre coincidencia del </w:t>
-      </w:r>
-      <w:proofErr w:type="spellStart"/>
-      <w:proofErr w:type="gramStart"/>
-      <w:r>
-        <w:rPr>
-          <w:lang w:val="es-ES"/>
-        </w:rPr>
-        <w:t>manager.getId</w:t>
-      </w:r>
-      <w:proofErr w:type="spellEnd"/>
-      <w:proofErr w:type="gramEnd"/>
-      <w:r>
-        <w:rPr>
-          <w:lang w:val="es-ES"/>
-        </w:rPr>
-        <w:t xml:space="preserve">(), lo cual rompe el acceso público a vuelos publicados. Además, el nuevo código ya no comprueba si id existe ni si el </w:t>
-      </w:r>
-      <w:proofErr w:type="spellStart"/>
-      <w:r>
-        <w:rPr>
-          <w:lang w:val="es-ES"/>
-        </w:rPr>
-        <w:t>flight</w:t>
-      </w:r>
-      <w:proofErr w:type="spellEnd"/>
-      <w:r>
-        <w:rPr>
-          <w:lang w:val="es-ES"/>
-        </w:rPr>
-        <w:t xml:space="preserve"> es </w:t>
-      </w:r>
-      <w:proofErr w:type="spellStart"/>
-      <w:r>
-        <w:rPr>
-          <w:lang w:val="es-ES"/>
-        </w:rPr>
-        <w:t>null</w:t>
-      </w:r>
-      <w:proofErr w:type="spellEnd"/>
-      <w:r>
-        <w:rPr>
-          <w:lang w:val="es-ES"/>
-        </w:rPr>
-        <w:t xml:space="preserve"> antes de acceder a sus propiedades</w:t>
+        <w:t>En el paso del código 1 al código 2, se eliminó el chequeo de borrador (isDraftMode()), así como la distinción entre vuelos en estado borrador y publicados. Esto provoca que se intente validar todos los vuelos como si fueran privados, exigiendo siempre coincidencia del manager.getId(), lo cual rompe el acceso público a vuelos publicados. Además, el nuevo código ya no comprueba si id existe ni si el flight es null antes de acceder a sus propiedades</w:t>
       </w:r>
       <w:r>
         <w:rPr>
@@ -3292,15 +3318,7 @@
         <w:t>leg</w:t>
       </w:r>
       <w:r>
-        <w:t xml:space="preserve"> </w:t>
-      </w:r>
-      <w:proofErr w:type="gramStart"/>
-      <w:r>
-        <w:t>as long as</w:t>
-      </w:r>
-      <w:proofErr w:type="gramEnd"/>
-      <w:r>
-        <w:t xml:space="preserve"> it is not published</w:t>
+        <w:t xml:space="preserve"> as long as it is not published</w:t>
       </w:r>
       <w:r>
         <w:t xml:space="preserve">. </w:t>
@@ -3365,130 +3383,248 @@
         <w:rPr>
           <w:lang w:val="es-ES"/>
         </w:rPr>
-        <w:t xml:space="preserve">ATA de la aerolínea, lo cual complica enormemente al usuario ser capaz de registrar un </w:t>
-      </w:r>
-      <w:proofErr w:type="spellStart"/>
-      <w:r>
-        <w:rPr>
-          <w:lang w:val="es-ES"/>
-        </w:rPr>
-        <w:t>leg</w:t>
-      </w:r>
-      <w:proofErr w:type="spellEnd"/>
-      <w:r>
-        <w:rPr>
-          <w:lang w:val="es-ES"/>
-        </w:rPr>
-        <w:t xml:space="preserve">. </w:t>
+        <w:t xml:space="preserve">ATA de la aerolínea, lo cual complica enormemente al usuario ser capaz de registrar un leg. </w:t>
       </w:r>
       <w:r>
         <w:rPr>
           <w:highlight w:val="yellow"/>
           <w:lang w:val="es-ES"/>
         </w:rPr>
-        <w:t xml:space="preserve">No es posible crear un </w:t>
-      </w:r>
-      <w:proofErr w:type="spellStart"/>
-      <w:r>
-        <w:rPr>
+        <w:t>No es posible crear un leg, aparece continuamente un error sin internacionalizar en la salida.</w:t>
+      </w:r>
+    </w:p>
+    <w:p>
+      <w:pPr>
+        <w:pStyle w:val="Comment-Grader"/>
+        <w:jc w:val="left"/>
+        <w:rPr>
+          <w:b/>
+          <w:bCs/>
+          <w:sz w:val="24"/>
+          <w:szCs w:val="24"/>
+          <w:lang w:val="es-ES"/>
+        </w:rPr>
+      </w:pPr>
+      <w:r>
+        <w:rPr>
+          <w:lang w:val="es-ES"/>
+        </w:rPr>
+        <w:t>He comprobado que al c</w:t>
+      </w:r>
+      <w:r>
+        <w:rPr>
+          <w:lang w:val="es-ES"/>
+        </w:rPr>
+        <w:t>rear una leg todo funcionaba correctamente y no había fallos. Además he añadido nuevas validaciones para nuevas comprobaciones. (sería importante probarlo con el manager0 y el vuelo 2</w:t>
+      </w:r>
+      <w:r>
+        <w:rPr>
+          <w:lang w:val="es-ES"/>
+        </w:rPr>
+        <w:t xml:space="preserve"> </w:t>
+      </w:r>
+      <w:r>
+        <w:rPr>
+          <w:lang w:val="es-ES"/>
+        </w:rPr>
+        <w:t xml:space="preserve">vídeo </w:t>
+      </w:r>
+      <w:r>
+        <w:rPr>
+          <w:lang w:val="es-ES"/>
+        </w:rPr>
+        <w:t>grabado para task 21</w:t>
+      </w:r>
+      <w:r>
+        <w:rPr>
+          <w:lang w:val="es-ES"/>
+        </w:rPr>
+        <w:t xml:space="preserve">. </w:t>
+      </w:r>
+      <w:r>
+        <w:rPr>
+          <w:lang w:val="es-ES"/>
+        </w:rPr>
+        <w:t>NÚMERO DE VUELO BBC)</w:t>
+      </w:r>
+      <w:r>
+        <w:rPr>
+          <w:lang w:val="es-ES"/>
+        </w:rPr>
+        <w:br/>
+      </w:r>
+      <w:r>
+        <w:rPr>
+          <w:sz w:val="40"/>
+          <w:szCs w:val="40"/>
+          <w:lang w:val="es-ES"/>
+        </w:rPr>
+        <w:br/>
+      </w:r>
+      <w:r>
+        <w:rPr>
+          <w:sz w:val="40"/>
+          <w:szCs w:val="40"/>
+          <w:lang w:val="es-ES"/>
+        </w:rPr>
+        <w:br/>
+      </w:r>
+      <w:r>
+        <w:rPr>
+          <w:sz w:val="40"/>
+          <w:szCs w:val="40"/>
+          <w:lang w:val="es-ES"/>
+        </w:rPr>
+        <w:br/>
+      </w:r>
+      <w:r>
+        <w:rPr>
+          <w:b/>
+          <w:bCs/>
+          <w:sz w:val="40"/>
+          <w:szCs w:val="40"/>
           <w:highlight w:val="yellow"/>
           <w:lang w:val="es-ES"/>
         </w:rPr>
-        <w:t>leg</w:t>
-      </w:r>
-      <w:proofErr w:type="spellEnd"/>
-      <w:r>
-        <w:rPr>
+        <w:lastRenderedPageBreak/>
+        <w:t>2</w:t>
+      </w:r>
+      <w:r>
+        <w:rPr>
+          <w:b/>
+          <w:bCs/>
+          <w:sz w:val="40"/>
+          <w:szCs w:val="40"/>
+          <w:highlight w:val="yellow"/>
+          <w:vertAlign w:val="superscript"/>
+          <w:lang w:val="es-ES"/>
+        </w:rPr>
+        <w:t>nd</w:t>
+      </w:r>
+      <w:r>
+        <w:rPr>
+          <w:b/>
+          <w:bCs/>
+          <w:sz w:val="40"/>
+          <w:szCs w:val="40"/>
           <w:highlight w:val="yellow"/>
           <w:lang w:val="es-ES"/>
         </w:rPr>
-        <w:t>, aparece continuamente un error sin internacionalizar en la salida.</w:t>
+        <w:t xml:space="preserve"> call</w:t>
+      </w:r>
+      <w:r>
+        <w:rPr>
+          <w:lang w:val="es-ES"/>
+        </w:rPr>
+        <w:br/>
+      </w:r>
+      <w:r>
+        <w:rPr>
+          <w:b/>
+          <w:bCs/>
+          <w:sz w:val="24"/>
+          <w:szCs w:val="24"/>
+          <w:lang w:val="es-ES"/>
+        </w:rPr>
+        <w:t>Sigue habiendo el mismo problema:</w:t>
+      </w:r>
+      <w:r>
+        <w:rPr>
+          <w:b/>
+          <w:bCs/>
+          <w:sz w:val="24"/>
+          <w:szCs w:val="24"/>
+          <w:lang w:val="es-ES"/>
+        </w:rPr>
+        <w:br/>
+      </w:r>
+      <w:r>
+        <w:rPr>
+          <w:b/>
+          <w:bCs/>
+          <w:sz w:val="24"/>
+          <w:szCs w:val="24"/>
+          <w:lang w:val="es-ES"/>
+        </w:rPr>
+        <w:br/>
+        <w:t>Es necesario saberse el IATA de la aerolínea, lo cual complica enormemente al usuario ser capaz de registrar un leg.</w:t>
       </w:r>
     </w:p>
     <w:p>
       <w:pPr>
         <w:pStyle w:val="Comment-Grader"/>
-      </w:pPr>
-      <w:r>
+        <w:jc w:val="left"/>
         <w:rPr>
           <w:lang w:val="es-ES"/>
         </w:rPr>
-        <w:t>He comprobado que al c</w:t>
-      </w:r>
-      <w:r>
-        <w:rPr>
+      </w:pPr>
+      <w:r>
+        <w:rPr>
+          <w:sz w:val="24"/>
+          <w:szCs w:val="24"/>
           <w:lang w:val="es-ES"/>
         </w:rPr>
-        <w:t xml:space="preserve">rear una </w:t>
-      </w:r>
-      <w:proofErr w:type="spellStart"/>
-      <w:r>
-        <w:rPr>
+        <w:t>“</w:t>
+      </w:r>
+      <w:r>
+        <w:rPr>
+          <w:sz w:val="24"/>
+          <w:szCs w:val="24"/>
           <w:lang w:val="es-ES"/>
         </w:rPr>
-        <w:t>leg</w:t>
-      </w:r>
-      <w:proofErr w:type="spellEnd"/>
-      <w:r>
-        <w:rPr>
+        <w:t xml:space="preserve">Para solucionar este problema, he modificado la propiedad flightNumber, sustituyéndola por flightNumberDigits. Además, he creado una propiedad derivada denominada getFlightNumber, cuyo método </w:t>
+      </w:r>
+      <w:r>
+        <w:rPr>
+          <w:i/>
+          <w:iCs/>
+          <w:sz w:val="24"/>
+          <w:szCs w:val="24"/>
           <w:lang w:val="es-ES"/>
         </w:rPr>
-        <w:t xml:space="preserve"> todo funcionaba correctamente y no había fallos. </w:t>
-      </w:r>
-      <w:proofErr w:type="gramStart"/>
-      <w:r>
-        <w:rPr>
+        <w:t>get</w:t>
+      </w:r>
+      <w:r>
+        <w:rPr>
+          <w:sz w:val="24"/>
+          <w:szCs w:val="24"/>
           <w:lang w:val="es-ES"/>
         </w:rPr>
-        <w:t>Además</w:t>
-      </w:r>
-      <w:proofErr w:type="gramEnd"/>
-      <w:r>
-        <w:rPr>
+        <w:t xml:space="preserve"> se encarga de obtener el código IATA de la aerolínea seleccionada y concatenarlo con los dígitos introducidos por el usuario. De esta forma, el sistema permite crear, publicar o actualizar el vuelo únicamente cuando la combinación resultante (IATA + dígitos) sea única. </w:t>
+      </w:r>
+      <w:r>
+        <w:rPr>
+          <w:sz w:val="24"/>
+          <w:szCs w:val="24"/>
           <w:lang w:val="es-ES"/>
         </w:rPr>
-        <w:t xml:space="preserve"> he añadido nuevas validaciones para nuevas comprobaciones. (sería importante probarlo con el manager0 y el vuelo 2</w:t>
-      </w:r>
-      <w:r>
-        <w:rPr>
+        <w:t>–</w:t>
+      </w:r>
+      <w:r>
+        <w:rPr>
+          <w:b/>
+          <w:bCs/>
+          <w:sz w:val="24"/>
+          <w:szCs w:val="24"/>
           <w:lang w:val="es-ES"/>
         </w:rPr>
         <w:t xml:space="preserve"> </w:t>
       </w:r>
       <w:r>
         <w:rPr>
+          <w:sz w:val="24"/>
+          <w:szCs w:val="24"/>
           <w:lang w:val="es-ES"/>
         </w:rPr>
-        <w:t xml:space="preserve">vídeo </w:t>
-      </w:r>
-      <w:r>
-        <w:rPr>
+        <w:t>Joaquín Borja León S1</w:t>
+      </w:r>
+      <w:r>
+        <w:rPr>
+          <w:sz w:val="24"/>
+          <w:szCs w:val="24"/>
           <w:lang w:val="es-ES"/>
         </w:rPr>
-        <w:t xml:space="preserve">grabado para </w:t>
-      </w:r>
-      <w:proofErr w:type="spellStart"/>
-      <w:r>
-        <w:rPr>
-          <w:lang w:val="es-ES"/>
-        </w:rPr>
-        <w:t>task</w:t>
-      </w:r>
-      <w:proofErr w:type="spellEnd"/>
-      <w:r>
-        <w:rPr>
-          <w:lang w:val="es-ES"/>
-        </w:rPr>
-        <w:t xml:space="preserve"> 21</w:t>
-      </w:r>
-      <w:r>
-        <w:rPr>
-          <w:lang w:val="es-ES"/>
-        </w:rPr>
-        <w:t xml:space="preserve">. </w:t>
-      </w:r>
-      <w:r>
-        <w:t>NÚMERO DE VUELO BBC)</w:t>
+        <w:t>”.</w:t>
       </w:r>
     </w:p>
     <w:p>
@@ -3496,11 +3632,13 @@
         <w:pStyle w:val="Ttulo2"/>
         <w:rPr>
           <w:rFonts w:cstheme="majorHAnsi"/>
-        </w:rPr>
-      </w:pPr>
-      <w:r>
-        <w:rPr>
-          <w:rFonts w:cstheme="majorHAnsi"/>
+          <w:lang w:val="en-US"/>
+        </w:rPr>
+      </w:pPr>
+      <w:r>
+        <w:rPr>
+          <w:rFonts w:cstheme="majorHAnsi"/>
+          <w:lang w:val="en-US"/>
         </w:rPr>
         <w:t>Non-functional requirements</w:t>
       </w:r>
@@ -3538,7 +3676,6 @@
         <w:rPr>
           <w:rFonts w:cstheme="majorHAnsi"/>
         </w:rPr>
-        <w:lastRenderedPageBreak/>
         <w:t>Testing requirements</w:t>
       </w:r>
     </w:p>
@@ -3586,21 +3723,7 @@
         <w:rPr>
           <w:lang w:val="en-GB"/>
         </w:rPr>
-        <w:t xml:space="preserve">Provide a link to your planning dashboard in GitHub to review the tasks, their </w:t>
-      </w:r>
-      <w:proofErr w:type="gramStart"/>
-      <w:r>
-        <w:rPr>
-          <w:lang w:val="en-GB"/>
-        </w:rPr>
-        <w:t>current status</w:t>
-      </w:r>
-      <w:proofErr w:type="gramEnd"/>
-      <w:r>
-        <w:rPr>
-          <w:lang w:val="en-GB"/>
-        </w:rPr>
-        <w:t>, and your schedule</w:t>
+        <w:t>Provide a link to your planning dashboard in GitHub to review the tasks, their current status, and your schedule</w:t>
       </w:r>
       <w:r>
         <w:rPr>
@@ -3613,9 +3736,15 @@
     <w:p>
       <w:pPr>
         <w:pStyle w:val="Comment-Grader"/>
+        <w:rPr>
+          <w:lang w:val="es-ES"/>
+        </w:rPr>
       </w:pPr>
       <w:sdt>
         <w:sdtPr>
+          <w:rPr>
+            <w:lang w:val="es-ES"/>
+          </w:rPr>
           <w:tag w:val="Verdict"/>
           <w:id w:val="-887725470"/>
           <w:placeholder>
@@ -3626,25 +3755,125 @@
         </w:sdtPr>
         <w:sdtContent>
           <w:r>
+            <w:rPr>
+              <w:lang w:val="es-ES"/>
+            </w:rPr>
             <w:t xml:space="preserve"> </w:t>
           </w:r>
           <w:r>
+            <w:rPr>
+              <w:lang w:val="es-ES"/>
+            </w:rPr>
             <w:t>X</w:t>
           </w:r>
           <w:r>
-            <w:t xml:space="preserve">   </w:t>
+            <w:rPr>
+              <w:lang w:val="es-ES"/>
+            </w:rPr>
+            <w:t xml:space="preserve">  </w:t>
           </w:r>
         </w:sdtContent>
       </w:sdt>
       <w:permEnd w:id="40979000"/>
       <w:r>
+        <w:rPr>
+          <w:lang w:val="es-ES"/>
+        </w:rPr>
         <w:t xml:space="preserve">    </w:t>
       </w:r>
-    </w:p>
-    <w:p>
-      <w:pPr>
-        <w:rPr>
-          <w:rFonts w:asciiTheme="majorHAnsi" w:hAnsiTheme="majorHAnsi" w:cstheme="majorHAnsi"/>
+      <w:r>
+        <w:rPr>
+          <w:lang w:val="es-ES"/>
+        </w:rPr>
+        <w:t>No se ha encontrado ni</w:t>
+      </w:r>
+      <w:r>
+        <w:rPr>
+          <w:lang w:val="es-ES"/>
+        </w:rPr>
+        <w:t>nguna tarea correspondiente a la segunda convocatoria.</w:t>
+      </w:r>
+    </w:p>
+    <w:p>
+      <w:pPr>
+        <w:pStyle w:val="Comment-Grader"/>
+        <w:jc w:val="left"/>
+        <w:rPr>
+          <w:lang w:val="es-ES"/>
+        </w:rPr>
+      </w:pPr>
+      <w:r>
+        <w:rPr>
+          <w:sz w:val="24"/>
+          <w:szCs w:val="24"/>
+          <w:lang w:val="es-ES"/>
+        </w:rPr>
+        <w:t>“</w:t>
+      </w:r>
+      <w:r>
+        <w:rPr>
+          <w:sz w:val="24"/>
+          <w:szCs w:val="24"/>
+          <w:lang w:val="es-ES"/>
+        </w:rPr>
+        <w:t>Para solucionar este problema, he modificado el documento que contiene el enlace, incorporando la información correspondiente a la tercera convocatoria junto con el tablero asociado, en el que se muestran las tareas realizadas filtradas por alumno</w:t>
+      </w:r>
+      <w:r>
+        <w:rPr>
+          <w:sz w:val="24"/>
+          <w:szCs w:val="24"/>
+          <w:lang w:val="es-ES"/>
+        </w:rPr>
+        <w:t xml:space="preserve"> JoaquinBorjaLeon</w:t>
+      </w:r>
+      <w:r>
+        <w:rPr>
+          <w:sz w:val="24"/>
+          <w:szCs w:val="24"/>
+          <w:lang w:val="es-ES"/>
+        </w:rPr>
+        <w:t xml:space="preserve">. </w:t>
+      </w:r>
+      <w:r>
+        <w:rPr>
+          <w:sz w:val="24"/>
+          <w:szCs w:val="24"/>
+          <w:lang w:val="es-ES"/>
+        </w:rPr>
+        <w:t>–</w:t>
+      </w:r>
+      <w:r>
+        <w:rPr>
+          <w:b/>
+          <w:bCs/>
+          <w:sz w:val="24"/>
+          <w:szCs w:val="24"/>
+          <w:lang w:val="es-ES"/>
+        </w:rPr>
+        <w:t xml:space="preserve"> </w:t>
+      </w:r>
+      <w:r>
+        <w:rPr>
+          <w:sz w:val="24"/>
+          <w:szCs w:val="24"/>
+          <w:lang w:val="es-ES"/>
+        </w:rPr>
+        <w:t>Joaquín Borja León S1</w:t>
+      </w:r>
+      <w:r>
+        <w:rPr>
+          <w:sz w:val="24"/>
+          <w:szCs w:val="24"/>
+          <w:lang w:val="es-ES"/>
+        </w:rPr>
+        <w:t>”.</w:t>
+      </w:r>
+    </w:p>
+    <w:p>
+      <w:pPr>
+        <w:rPr>
+          <w:rFonts w:asciiTheme="majorHAnsi" w:hAnsiTheme="majorHAnsi" w:cstheme="majorHAnsi"/>
+          <w:lang w:val="es-ES"/>
         </w:rPr>
       </w:pPr>
     </w:p>
@@ -3929,21 +4158,7 @@
         <w:rPr>
           <w:lang w:val="en-GB"/>
         </w:rPr>
-        <w:t xml:space="preserve">Provide a link to your planning dashboard in GitHub to review the tasks, their </w:t>
-      </w:r>
-      <w:proofErr w:type="gramStart"/>
-      <w:r>
-        <w:rPr>
-          <w:lang w:val="en-GB"/>
-        </w:rPr>
-        <w:t>current status</w:t>
-      </w:r>
-      <w:proofErr w:type="gramEnd"/>
-      <w:r>
-        <w:rPr>
-          <w:lang w:val="en-GB"/>
-        </w:rPr>
-        <w:t>, and your schedule</w:t>
+        <w:t>Provide a link to your planning dashboard in GitHub to review the tasks, their current status, and your schedule</w:t>
       </w:r>
       <w:r>
         <w:rPr>
@@ -3995,21 +4210,8 @@
         <w:pStyle w:val="Requirement-Header"/>
       </w:pPr>
       <w:r>
-        <w:t xml:space="preserve">Produce a </w:t>
-      </w:r>
-      <w:proofErr w:type="spellStart"/>
-      <w:r>
-        <w:t>testing</w:t>
-      </w:r>
-      <w:proofErr w:type="spellEnd"/>
-      <w:r>
-        <w:t xml:space="preserve"> </w:t>
-      </w:r>
-      <w:proofErr w:type="spellStart"/>
-      <w:r>
-        <w:t>report</w:t>
-      </w:r>
-      <w:proofErr w:type="spellEnd"/>
+        <w:t>Produce a testing report</w:t>
+      </w:r>
       <w:r>
         <w:t xml:space="preserve">. </w:t>
       </w:r>
@@ -4451,15 +4653,7 @@
         <w:pStyle w:val="Requirement-Body"/>
       </w:pPr>
       <w:r>
-        <w:t xml:space="preserve">The number of years to retire, </w:t>
-      </w:r>
-      <w:proofErr w:type="gramStart"/>
-      <w:r>
-        <w:t>assuming that</w:t>
-      </w:r>
-      <w:proofErr w:type="gramEnd"/>
-      <w:r>
-        <w:t xml:space="preserve"> </w:t>
+        <w:t xml:space="preserve">The number of years to retire, assuming that </w:t>
       </w:r>
       <w:r>
         <w:t xml:space="preserve">they </w:t>
@@ -4501,13 +4695,8 @@
       <w:r>
         <w:t xml:space="preserve"> An airport is popular </w:t>
       </w:r>
-      <w:proofErr w:type="gramStart"/>
-      <w:r>
-        <w:t>as long as</w:t>
-      </w:r>
-      <w:proofErr w:type="gramEnd"/>
-      <w:r>
-        <w:t xml:space="preserve"> </w:t>
+      <w:r>
+        <w:t xml:space="preserve">as long as </w:t>
       </w:r>
       <w:r>
         <w:t xml:space="preserve">it has been an origin or destination </w:t>
@@ -5638,21 +5827,8 @@
         <w:pStyle w:val="Requirement-Header"/>
       </w:pPr>
       <w:r>
-        <w:t xml:space="preserve">Produce a </w:t>
-      </w:r>
-      <w:proofErr w:type="spellStart"/>
-      <w:r>
-        <w:t>lint</w:t>
-      </w:r>
-      <w:proofErr w:type="spellEnd"/>
-      <w:r>
-        <w:t xml:space="preserve"> </w:t>
-      </w:r>
-      <w:proofErr w:type="spellStart"/>
-      <w:r>
-        <w:t>report</w:t>
-      </w:r>
-      <w:proofErr w:type="spellEnd"/>
+        <w:t>Produce a lint report</w:t>
+      </w:r>
       <w:r>
         <w:t xml:space="preserve">. </w:t>
       </w:r>
@@ -5928,29 +6104,8 @@
         <w:pStyle w:val="Requirement-Header"/>
       </w:pPr>
       <w:r>
-        <w:t xml:space="preserve">Produce </w:t>
-      </w:r>
-      <w:proofErr w:type="spellStart"/>
-      <w:r>
-        <w:t>an</w:t>
-      </w:r>
-      <w:proofErr w:type="spellEnd"/>
-      <w:r>
-        <w:t xml:space="preserve"> </w:t>
-      </w:r>
-      <w:proofErr w:type="spellStart"/>
-      <w:r>
-        <w:t>analysis</w:t>
-      </w:r>
-      <w:proofErr w:type="spellEnd"/>
-      <w:r>
-        <w:t xml:space="preserve"> </w:t>
-      </w:r>
-      <w:proofErr w:type="spellStart"/>
-      <w:r>
-        <w:t>report</w:t>
-      </w:r>
-      <w:proofErr w:type="spellEnd"/>
+        <w:t>Produce an analysis report</w:t>
+      </w:r>
       <w:r>
         <w:t xml:space="preserve">. </w:t>
       </w:r>
@@ -6406,29 +6561,8 @@
         <w:pStyle w:val="Requirement-Header"/>
       </w:pPr>
       <w:r>
-        <w:t xml:space="preserve">Produce </w:t>
-      </w:r>
-      <w:proofErr w:type="spellStart"/>
-      <w:r>
-        <w:t>an</w:t>
-      </w:r>
-      <w:proofErr w:type="spellEnd"/>
-      <w:r>
-        <w:t xml:space="preserve"> </w:t>
-      </w:r>
-      <w:proofErr w:type="spellStart"/>
-      <w:r>
-        <w:t>analysis</w:t>
-      </w:r>
-      <w:proofErr w:type="spellEnd"/>
-      <w:r>
-        <w:t xml:space="preserve"> </w:t>
-      </w:r>
-      <w:proofErr w:type="spellStart"/>
-      <w:r>
-        <w:t>report</w:t>
-      </w:r>
-      <w:proofErr w:type="spellEnd"/>
+        <w:t>Produce an analysis report</w:t>
+      </w:r>
       <w:r>
         <w:t xml:space="preserve">. </w:t>
       </w:r>
@@ -6872,29 +7006,8 @@
         <w:pStyle w:val="Requirement-Header"/>
       </w:pPr>
       <w:r>
-        <w:t xml:space="preserve">Produce </w:t>
-      </w:r>
-      <w:proofErr w:type="spellStart"/>
-      <w:r>
-        <w:t>an</w:t>
-      </w:r>
-      <w:proofErr w:type="spellEnd"/>
-      <w:r>
-        <w:t xml:space="preserve"> </w:t>
-      </w:r>
-      <w:proofErr w:type="spellStart"/>
-      <w:r>
-        <w:t>analysis</w:t>
-      </w:r>
-      <w:proofErr w:type="spellEnd"/>
-      <w:r>
-        <w:t xml:space="preserve"> </w:t>
-      </w:r>
-      <w:proofErr w:type="spellStart"/>
-      <w:r>
-        <w:t>report</w:t>
-      </w:r>
-      <w:proofErr w:type="spellEnd"/>
+        <w:t>Produce an analysis report</w:t>
+      </w:r>
       <w:r>
         <w:t xml:space="preserve">. </w:t>
       </w:r>
@@ -7198,29 +7311,8 @@
         <w:pStyle w:val="Requirement-Header"/>
       </w:pPr>
       <w:r>
-        <w:t xml:space="preserve">Produce </w:t>
-      </w:r>
-      <w:proofErr w:type="spellStart"/>
-      <w:r>
-        <w:t>an</w:t>
-      </w:r>
-      <w:proofErr w:type="spellEnd"/>
-      <w:r>
-        <w:t xml:space="preserve"> </w:t>
-      </w:r>
-      <w:proofErr w:type="spellStart"/>
-      <w:r>
-        <w:t>analysis</w:t>
-      </w:r>
-      <w:proofErr w:type="spellEnd"/>
-      <w:r>
-        <w:t xml:space="preserve"> </w:t>
-      </w:r>
-      <w:proofErr w:type="spellStart"/>
-      <w:r>
-        <w:t>report</w:t>
-      </w:r>
-      <w:proofErr w:type="spellEnd"/>
+        <w:t>Produce an analysis report</w:t>
+      </w:r>
       <w:r>
         <w:t xml:space="preserve">. </w:t>
       </w:r>
@@ -9280,7 +9372,6 @@
   <w:style w:type="character" w:default="1" w:styleId="Fuentedeprrafopredeter">
     <w:name w:val="Default Paragraph Font"/>
     <w:uiPriority w:val="1"/>
-    <w:semiHidden/>
     <w:unhideWhenUsed/>
   </w:style>
   <w:style w:type="table" w:default="1" w:styleId="Tablanormal">
@@ -9619,35 +9710,6 @@
 <file path=word/glossary/document.xml><?xml version="1.0" encoding="utf-8"?>
 <w:glossaryDocument xmlns:wpc="http://schemas.microsoft.com/office/word/2010/wordprocessingCanvas" xmlns:cx="http://schemas.microsoft.com/office/drawing/2014/chartex" xmlns:cx1="http://schemas.microsoft.com/office/drawing/2015/9/8/chartex" xmlns:cx2="http://schemas.microsoft.com/office/drawing/2015/10/21/chartex" xmlns:cx3="http://schemas.microsoft.com/office/drawing/2016/5/9/chartex" xmlns:cx4="http://schemas.microsoft.com/office/drawing/2016/5/10/chartex" xmlns:cx5="http://schemas.microsoft.com/office/drawing/2016/5/11/chartex" xmlns:cx6="http://schemas.microsoft.com/office/drawing/2016/5/12/chartex" xmlns:cx7="http://schemas.microsoft.com/office/drawing/2016/5/13/chartex" xmlns:cx8="http://schemas.microsoft.com/office/drawing/2016/5/14/chartex" xmlns:mc="http://schemas.openxmlformats.org/markup-compatibility/2006" xmlns:aink="http://schemas.microsoft.com/office/drawing/2016/ink" xmlns:am3d="http://schemas.microsoft.com/office/drawing/2017/model3d" xmlns:o="urn:schemas-microsoft-com:office:office" xmlns:oel="http://schemas.microsoft.com/office/2019/extlst" xmlns:r="http://schemas.openxmlformats.org/officeDocument/2006/relationships" xmlns:m="http://schemas.openxmlformats.org/officeDocument/2006/math" xmlns:v="urn:schemas-microsoft-com:vml" xmlns:wp14="http://schemas.microsoft.com/office/word/2010/wordprocessingDrawing" xmlns:wp="http://schemas.openxmlformats.org/drawingml/2006/wordprocessingDrawing" xmlns:w10="urn:schemas-microsoft-com:office:word" xmlns:w="http://schemas.openxmlformats.org/wordprocessingml/2006/main" xmlns:w14="http://schemas.microsoft.com/office/word/2010/wordml" xmlns:w15="http://schemas.microsoft.com/office/word/2012/wordml" xmlns:w16cex="http://schemas.microsoft.com/office/word/2018/wordml/cex" xmlns:w16cid="http://schemas.microsoft.com/office/word/2016/wordml/cid" xmlns:w16="http://schemas.microsoft.com/office/word/2018/wordml" xmlns:w16du="http://schemas.microsoft.com/office/word/2023/wordml/word16du" xmlns:w16sdtdh="http://schemas.microsoft.com/office/word/2020/wordml/sdtdatahash" xmlns:w16sdtfl="http://schemas.microsoft.com/office/word/2024/wordml/sdtformatlock" xmlns:w16se="http://schemas.microsoft.com/office/word/2015/wordml/symex" xmlns:wpg="http://schemas.microsoft.com/office/word/2010/wordprocessingGroup" xmlns:wpi="http://schemas.microsoft.com/office/word/2010/wordprocessingInk" xmlns:wne="http://schemas.microsoft.com/office/word/2006/wordml" xmlns:wps="http://schemas.microsoft.com/office/word/2010/wordprocessingShape" mc:Ignorable="w14 w15 w16se w16cid w16 w16cex w16sdtdh w16sdtfl w16du wp14">
   <w:docParts>
-    <w:docPart>
-      <w:docPartPr>
-        <w:name w:val="2068BDBCD27A3F4FA196E3CE89401759"/>
-        <w:category>
-          <w:name w:val="General"/>
-          <w:gallery w:val="placeholder"/>
-        </w:category>
-        <w:types>
-          <w:type w:val="bbPlcHdr"/>
-        </w:types>
-        <w:behaviors>
-          <w:behavior w:val="content"/>
-        </w:behaviors>
-        <w:guid w:val="{F25D7E50-2F8D-C144-89CA-272B05CEBE23}"/>
-      </w:docPartPr>
-      <w:docPartBody>
-        <w:p>
-          <w:pPr>
-            <w:pStyle w:val="2068BDBCD27A3F4FA196E3CE89401759"/>
-          </w:pPr>
-          <w:r>
-            <w:rPr>
-              <w:rStyle w:val="Textodelmarcadordeposicin"/>
-            </w:rPr>
-            <w:t>Haga clic o pulse aquí para escribir texto.</w:t>
-          </w:r>
-        </w:p>
-      </w:docPartBody>
-    </w:docPart>
     <w:docPart>
       <w:docPartPr>
         <w:name w:val="18321DC7B737437586191B99B9D23803"/>
@@ -10955,6 +11017,7 @@
   <w:rsids>
     <w:rsidRoot w:val="002707DD"/>
     <w:rsid w:val="00056F7A"/>
+    <w:rsid w:val="00083B39"/>
     <w:rsid w:val="00091345"/>
     <w:rsid w:val="00104B3A"/>
     <w:rsid w:val="0013644E"/>
@@ -10962,6 +11025,7 @@
     <w:rsid w:val="001942D6"/>
     <w:rsid w:val="001E33DE"/>
     <w:rsid w:val="002707DD"/>
+    <w:rsid w:val="002736C1"/>
     <w:rsid w:val="00374B2C"/>
     <w:rsid w:val="003803AE"/>
     <w:rsid w:val="0039256B"/>
@@ -11005,6 +11069,7 @@
     <w:rsid w:val="00B30056"/>
     <w:rsid w:val="00B43E17"/>
     <w:rsid w:val="00B50831"/>
+    <w:rsid w:val="00B714C3"/>
     <w:rsid w:val="00BB57C2"/>
     <w:rsid w:val="00BE3A2B"/>
     <w:rsid w:val="00C41BFE"/>
@@ -11014,6 +11079,7 @@
     <w:rsid w:val="00CC2992"/>
     <w:rsid w:val="00CE2531"/>
     <w:rsid w:val="00D334C0"/>
+    <w:rsid w:val="00D464A5"/>
     <w:rsid w:val="00D72CB9"/>
     <w:rsid w:val="00DA7CCF"/>
     <w:rsid w:val="00E25325"/>
